--- a/实验2：软件需求评审/第一次评审/C_对A组的需求评审表单_ver1.0.0.docx
+++ b/实验2：软件需求评审/第一次评审/C_对A组的需求评审表单_ver1.0.0.docx
@@ -936,16 +936,16 @@
             <w:pPr>
               <w:jc w:val="center"/>
               <w:rPr>
-                <w:rFonts w:ascii="Arial" w:eastAsia="宋体" w:hAnsi="Arial"/>
-                <w:szCs w:val="21"/>
-              </w:rPr>
-            </w:pPr>
-            <w:r>
-              <w:rPr>
-                <w:rFonts w:ascii="Arial" w:eastAsia="宋体" w:hAnsi="Arial" w:hint="eastAsia"/>
-                <w:szCs w:val="21"/>
-              </w:rPr>
-              <w:t>轻微</w:t>
+                <w:rFonts w:ascii="Arial" w:eastAsia="宋体" w:hAnsi="Arial" w:hint="eastAsia"/>
+                <w:szCs w:val="21"/>
+              </w:rPr>
+            </w:pPr>
+            <w:r>
+              <w:rPr>
+                <w:rFonts w:ascii="Arial" w:eastAsia="宋体" w:hAnsi="Arial" w:hint="eastAsia"/>
+                <w:szCs w:val="21"/>
+              </w:rPr>
+              <w:t>中等</w:t>
             </w:r>
           </w:p>
         </w:tc>
@@ -1359,7 +1359,7 @@
                 <w:rFonts w:ascii="Arial" w:eastAsia="宋体" w:hAnsi="Arial" w:hint="eastAsia"/>
                 <w:szCs w:val="21"/>
               </w:rPr>
-              <w:t>建议</w:t>
+              <w:t>中等</w:t>
             </w:r>
           </w:p>
         </w:tc>
@@ -2343,7 +2343,7 @@
                 <w:rFonts w:ascii="Arial" w:eastAsia="宋体" w:hAnsi="Arial" w:hint="eastAsia"/>
                 <w:szCs w:val="21"/>
               </w:rPr>
-              <w:t>轻微</w:t>
+              <w:t>中等</w:t>
             </w:r>
           </w:p>
         </w:tc>
@@ -2577,7 +2577,7 @@
                 <w:rFonts w:ascii="Arial" w:eastAsia="宋体" w:hAnsi="Arial" w:hint="eastAsia"/>
                 <w:szCs w:val="21"/>
               </w:rPr>
-              <w:t>中等</w:t>
+              <w:t>严重</w:t>
             </w:r>
           </w:p>
         </w:tc>
@@ -2755,7 +2755,7 @@
                 <w:rFonts w:ascii="Arial" w:eastAsia="宋体" w:hAnsi="Arial" w:hint="eastAsia"/>
                 <w:szCs w:val="21"/>
               </w:rPr>
-              <w:t>建议</w:t>
+              <w:t>轻微</w:t>
             </w:r>
           </w:p>
         </w:tc>
@@ -3119,7 +3119,7 @@
                 <w:rFonts w:ascii="Arial" w:eastAsia="宋体" w:hAnsi="Arial" w:hint="eastAsia"/>
                 <w:szCs w:val="21"/>
               </w:rPr>
-              <w:t>轻微</w:t>
+              <w:t>中等</w:t>
             </w:r>
           </w:p>
         </w:tc>
@@ -3297,7 +3297,7 @@
                 <w:rFonts w:ascii="Arial" w:eastAsia="宋体" w:hAnsi="Arial" w:hint="eastAsia"/>
                 <w:szCs w:val="21"/>
               </w:rPr>
-              <w:t>轻微</w:t>
+              <w:t>严重</w:t>
             </w:r>
           </w:p>
         </w:tc>
@@ -4127,8 +4127,6 @@
           <w:rFonts w:ascii="Arial" w:eastAsia="宋体" w:hAnsi="Arial"/>
         </w:rPr>
       </w:pPr>
-      <w:bookmarkStart w:id="0" w:name="_GoBack"/>
-      <w:bookmarkEnd w:id="0"/>
     </w:p>
     <w:sectPr>
       <w:pgSz w:w="11906" w:h="16838"/>
